--- a/集团公司2025年度软科学研究成果参考格式 - 初稿.docx
+++ b/集团公司2025年度软科学研究成果参考格式 - 初稿.docx
@@ -1980,18 +1980,24 @@
         <w:bidi w:val="0"/>
         <w:rPr>
           <w:rFonts w:hint="default"/>
-          <w:lang w:val="en-US" w:eastAsia="zh-CN"/>
-        </w:rPr>
-      </w:pPr>
-      <w:r>
-        <w:rPr>
-          <w:rFonts w:hint="eastAsia"/>
+          <w:color w:val="FF0000"/>
+          <w:highlight w:val="yellow"/>
+          <w:lang w:val="en-US" w:eastAsia="zh-CN"/>
+        </w:rPr>
+      </w:pPr>
+      <w:r>
+        <w:rPr>
+          <w:rFonts w:hint="eastAsia"/>
+          <w:color w:val="FF0000"/>
+          <w:highlight w:val="yellow"/>
         </w:rPr>
         <w:t>（</w:t>
       </w:r>
       <w:r>
         <w:rPr>
           <w:rFonts w:hint="eastAsia"/>
+          <w:color w:val="FF0000"/>
+          <w:highlight w:val="yellow"/>
           <w:lang w:val="en-US" w:eastAsia="zh-CN"/>
         </w:rPr>
         <w:t>三</w:t>
@@ -1999,12 +2005,16 @@
       <w:r>
         <w:rPr>
           <w:rFonts w:hint="eastAsia"/>
+          <w:color w:val="FF0000"/>
+          <w:highlight w:val="yellow"/>
         </w:rPr>
         <w:t>）</w:t>
       </w:r>
       <w:r>
         <w:rPr>
           <w:rFonts w:hint="eastAsia"/>
+          <w:color w:val="FF0000"/>
+          <w:highlight w:val="yellow"/>
           <w:lang w:val="en-US" w:eastAsia="zh-CN"/>
         </w:rPr>
         <w:t>智能应用全流程实施</w:t>
@@ -2276,8 +2286,10 @@
       <w:r>
         <w:rPr>
           <w:rFonts w:hint="eastAsia"/>
-          <w:strike/>
+          <w:strike w:val="0"/>
           <w:dstrike w:val="0"/>
+          <w:color w:val="FF0000"/>
+          <w:highlight w:val="yellow"/>
           <w:lang w:eastAsia="zh-CN"/>
         </w:rPr>
         <w:t>联合企业组建研究团队，采集</w:t>
@@ -2285,8 +2297,10 @@
       <w:r>
         <w:rPr>
           <w:rFonts w:hint="eastAsia"/>
-          <w:strike/>
+          <w:strike w:val="0"/>
           <w:dstrike w:val="0"/>
+          <w:color w:val="FF0000"/>
+          <w:highlight w:val="yellow"/>
           <w:lang w:val="en-US" w:eastAsia="zh-CN"/>
         </w:rPr>
         <w:t>AI智能化平台</w:t>
@@ -2294,8 +2308,10 @@
       <w:r>
         <w:rPr>
           <w:rFonts w:hint="eastAsia"/>
-          <w:strike/>
+          <w:strike w:val="0"/>
           <w:dstrike w:val="0"/>
+          <w:color w:val="FF0000"/>
+          <w:highlight w:val="yellow"/>
           <w:lang w:eastAsia="zh-CN"/>
         </w:rPr>
         <w:t>多维度运营数据，利用深度学习算法</w:t>
@@ -2303,8 +2319,10 @@
       <w:r>
         <w:rPr>
           <w:rFonts w:hint="eastAsia"/>
-          <w:strike/>
+          <w:strike w:val="0"/>
           <w:dstrike w:val="0"/>
+          <w:color w:val="FF0000"/>
+          <w:highlight w:val="yellow"/>
           <w:lang w:val="en-US" w:eastAsia="zh-CN"/>
         </w:rPr>
         <w:t>进一步</w:t>
@@ -2312,8 +2330,10 @@
       <w:r>
         <w:rPr>
           <w:rFonts w:hint="eastAsia"/>
-          <w:strike/>
+          <w:strike w:val="0"/>
           <w:dstrike w:val="0"/>
+          <w:color w:val="FF0000"/>
+          <w:highlight w:val="yellow"/>
           <w:lang w:eastAsia="zh-CN"/>
         </w:rPr>
         <w:t>挖掘潜在优化空间，</w:t>
@@ -2321,8 +2341,10 @@
       <w:r>
         <w:rPr>
           <w:rFonts w:hint="eastAsia"/>
-          <w:strike/>
+          <w:strike w:val="0"/>
           <w:dstrike w:val="0"/>
+          <w:color w:val="FF0000"/>
+          <w:highlight w:val="yellow"/>
           <w:lang w:val="en-US" w:eastAsia="zh-CN"/>
         </w:rPr>
         <w:t>并</w:t>
@@ -2330,8 +2352,10 @@
       <w:r>
         <w:rPr>
           <w:rFonts w:hint="eastAsia"/>
-          <w:strike/>
+          <w:strike w:val="0"/>
           <w:dstrike w:val="0"/>
+          <w:color w:val="FF0000"/>
+          <w:highlight w:val="yellow"/>
           <w:lang w:eastAsia="zh-CN"/>
         </w:rPr>
         <w:t>通过定期论证会完善技术落地策略。</w:t>
@@ -3387,7 +3411,7 @@
       <w:r>
         <w:rPr>
           <w:rFonts w:hint="eastAsia"/>
-          <w:highlight w:val="yellow"/>
+          <w:highlight w:val="none"/>
           <w:lang w:val="en-US" w:eastAsia="zh-CN"/>
         </w:rPr>
         <w:t>财务数据</w:t>
@@ -3402,7 +3426,7 @@
       <w:r>
         <w:rPr>
           <w:rFonts w:hint="eastAsia"/>
-          <w:highlight w:val="yellow"/>
+          <w:highlight w:val="none"/>
           <w:lang w:val="en-US" w:eastAsia="zh-CN"/>
         </w:rPr>
         <w:t>文档</w:t>
@@ -3670,7 +3694,7 @@
       <w:r>
         <w:rPr>
           <w:rFonts w:hint="eastAsia"/>
-          <w:highlight w:val="yellow"/>
+          <w:highlight w:val="none"/>
           <w:lang w:val="en-US" w:eastAsia="zh-CN"/>
         </w:rPr>
         <w:t>指标数据和智能预测</w:t>
@@ -4358,26 +4382,10 @@
           <w:szCs w:val="32"/>
           <w:lang w:val="en-US" w:eastAsia="zh-CN"/>
         </w:rPr>
-        <w:t>***（</w:t>
-      </w:r>
-      <w:r>
-        <w:rPr>
-          <w:rFonts w:hint="eastAsia" w:ascii="仿宋_GB2312" w:hAnsi="仿宋_GB2312" w:eastAsia="仿宋_GB2312" w:cs="仿宋_GB2312"/>
-          <w:b w:val="0"/>
-          <w:bCs w:val="0"/>
-          <w:szCs w:val="32"/>
-          <w:lang w:val="en-US" w:eastAsia="zh-CN"/>
-        </w:rPr>
-        <w:t>仿宋GB2312，三号，不超过10人</w:t>
-      </w:r>
-      <w:r>
-        <w:rPr>
-          <w:rFonts w:hint="eastAsia" w:ascii="仿宋_GB2312" w:eastAsia="仿宋_GB2312"/>
-          <w:szCs w:val="32"/>
-          <w:lang w:val="en-US" w:eastAsia="zh-CN"/>
-        </w:rPr>
-        <w:t>）</w:t>
-      </w:r>
+        <w:t>***</w:t>
+      </w:r>
+      <w:bookmarkStart w:id="2" w:name="_GoBack"/>
+      <w:bookmarkEnd w:id="2"/>
     </w:p>
     <w:p>
       <w:pPr>
@@ -4469,17 +4477,7 @@
           <w:szCs w:val="32"/>
           <w:lang w:val="en-US" w:eastAsia="zh-CN"/>
         </w:rPr>
-        <w:t>智能应用全流程实施</w:t>
-      </w:r>
-      <w:bookmarkStart w:id="2" w:name="_GoBack"/>
-      <w:bookmarkEnd w:id="2"/>
-      <w:r>
-        <w:rPr>
-          <w:rFonts w:hint="eastAsia" w:ascii="仿宋_GB2312" w:eastAsia="仿宋_GB2312"/>
-          <w:szCs w:val="32"/>
-          <w:lang w:val="en-US" w:eastAsia="zh-CN"/>
-        </w:rPr>
-        <w:t>；</w:t>
+        <w:t>智能应用全流程实施；</w:t>
       </w:r>
     </w:p>
     <w:p>

--- a/集团公司2025年度软科学研究成果参考格式 - 初稿.docx
+++ b/集团公司2025年度软科学研究成果参考格式 - 初稿.docx
@@ -4297,18 +4297,54 @@
         <w:spacing w:line="560" w:lineRule="exact"/>
         <w:ind w:firstLine="624" w:firstLineChars="200"/>
         <w:rPr>
+          <w:rFonts w:ascii="黑体" w:hAnsi="黑体" w:eastAsia="黑体"/>
+          <w:szCs w:val="32"/>
+        </w:rPr>
+      </w:pPr>
+      <w:r>
+        <w:rPr>
+          <w:rFonts w:hint="eastAsia" w:ascii="黑体" w:hAnsi="黑体" w:eastAsia="黑体"/>
+          <w:szCs w:val="32"/>
+        </w:rPr>
+        <w:t>主要完成人：</w:t>
+      </w:r>
+      <w:r>
+        <w:rPr>
           <w:rFonts w:hint="eastAsia" w:ascii="仿宋_GB2312" w:eastAsia="仿宋_GB2312"/>
           <w:szCs w:val="32"/>
           <w:lang w:val="en-US" w:eastAsia="zh-CN"/>
         </w:rPr>
-      </w:pPr>
-      <w:r>
-        <w:rPr>
-          <w:rFonts w:hint="eastAsia" w:ascii="仿宋_GB2312" w:hAnsi="仿宋_GB2312" w:eastAsia="仿宋_GB2312" w:cs="仿宋_GB2312"/>
+        <w:t>***</w:t>
+      </w:r>
+      <w:r>
+        <w:rPr>
+          <w:rFonts w:hint="eastAsia" w:ascii="仿宋_GB2312" w:eastAsia="仿宋_GB2312"/>
           <w:szCs w:val="32"/>
-          <w:lang w:val="en-US" w:eastAsia="zh-CN"/>
-        </w:rPr>
-        <w:t>结语文字</w:t>
+        </w:rPr>
+        <w:t>、</w:t>
+      </w:r>
+      <w:r>
+        <w:rPr>
+          <w:rFonts w:hint="eastAsia" w:ascii="仿宋_GB2312" w:eastAsia="仿宋_GB2312"/>
+          <w:szCs w:val="32"/>
+          <w:lang w:val="en-US" w:eastAsia="zh-CN"/>
+        </w:rPr>
+        <w:t>***</w:t>
+      </w:r>
+      <w:r>
+        <w:rPr>
+          <w:rFonts w:hint="eastAsia" w:ascii="仿宋_GB2312" w:eastAsia="仿宋_GB2312"/>
+          <w:szCs w:val="32"/>
+        </w:rPr>
+        <w:t>、</w:t>
+      </w:r>
+      <w:r>
+        <w:rPr>
+          <w:rFonts w:hint="eastAsia" w:ascii="仿宋_GB2312" w:eastAsia="仿宋_GB2312"/>
+          <w:szCs w:val="32"/>
+          <w:lang w:val="en-US" w:eastAsia="zh-CN"/>
+        </w:rPr>
+        <w:t>***（</w:t>
       </w:r>
       <w:r>
         <w:rPr>
@@ -4318,7 +4354,7 @@
           <w:szCs w:val="32"/>
           <w:lang w:val="en-US" w:eastAsia="zh-CN"/>
         </w:rPr>
-        <w:t>（仿宋GB2312，三号；简要介绍研究展望或者后续研究改进意见与建议</w:t>
+        <w:t>仿宋GB2312，三号，不超过10人</w:t>
       </w:r>
       <w:r>
         <w:rPr>
@@ -4326,63 +4362,7 @@
           <w:szCs w:val="32"/>
           <w:lang w:val="en-US" w:eastAsia="zh-CN"/>
         </w:rPr>
-        <w:t>；结束后空一行署名）</w:t>
-      </w:r>
-    </w:p>
-    <w:p>
-      <w:pPr>
-        <w:snapToGrid w:val="0"/>
-        <w:spacing w:line="560" w:lineRule="exact"/>
-        <w:ind w:firstLine="624" w:firstLineChars="200"/>
-        <w:rPr>
-          <w:rFonts w:ascii="黑体" w:hAnsi="黑体" w:eastAsia="黑体"/>
-          <w:szCs w:val="32"/>
-        </w:rPr>
-      </w:pPr>
-      <w:r>
-        <w:rPr>
-          <w:rFonts w:hint="eastAsia" w:ascii="黑体" w:hAnsi="黑体" w:eastAsia="黑体"/>
-          <w:szCs w:val="32"/>
-        </w:rPr>
-        <w:t>主要完成人：</w:t>
-      </w:r>
-      <w:r>
-        <w:rPr>
-          <w:rFonts w:hint="eastAsia" w:ascii="仿宋_GB2312" w:eastAsia="仿宋_GB2312"/>
-          <w:szCs w:val="32"/>
-          <w:lang w:val="en-US" w:eastAsia="zh-CN"/>
-        </w:rPr>
-        <w:t>***</w:t>
-      </w:r>
-      <w:r>
-        <w:rPr>
-          <w:rFonts w:hint="eastAsia" w:ascii="仿宋_GB2312" w:eastAsia="仿宋_GB2312"/>
-          <w:szCs w:val="32"/>
-        </w:rPr>
-        <w:t>、</w:t>
-      </w:r>
-      <w:r>
-        <w:rPr>
-          <w:rFonts w:hint="eastAsia" w:ascii="仿宋_GB2312" w:eastAsia="仿宋_GB2312"/>
-          <w:szCs w:val="32"/>
-          <w:lang w:val="en-US" w:eastAsia="zh-CN"/>
-        </w:rPr>
-        <w:t>***</w:t>
-      </w:r>
-      <w:r>
-        <w:rPr>
-          <w:rFonts w:hint="eastAsia" w:ascii="仿宋_GB2312" w:eastAsia="仿宋_GB2312"/>
-          <w:szCs w:val="32"/>
-        </w:rPr>
-        <w:t>、</w:t>
-      </w:r>
-      <w:r>
-        <w:rPr>
-          <w:rFonts w:hint="eastAsia" w:ascii="仿宋_GB2312" w:eastAsia="仿宋_GB2312"/>
-          <w:szCs w:val="32"/>
-          <w:lang w:val="en-US" w:eastAsia="zh-CN"/>
-        </w:rPr>
-        <w:t>***</w:t>
+        <w:t>）</w:t>
       </w:r>
       <w:bookmarkStart w:id="2" w:name="_GoBack"/>
       <w:bookmarkEnd w:id="2"/>
